--- a/Project Demo Script.docx
+++ b/Project Demo Script.docx
@@ -158,10 +158,25 @@
         </w:numPr>
       </w:pPr>
       <w:r>
-        <w:t>Users can add multiple titles to the “want to watch” list</w:t>
-      </w:r>
-      <w:r>
-        <w:t xml:space="preserve"> and the list container expands to include them.</w:t>
+        <w:t xml:space="preserve">Users can add multiple titles to </w:t>
+      </w:r>
+      <w:r>
+        <w:t xml:space="preserve">both </w:t>
+      </w:r>
+      <w:r>
+        <w:t>list</w:t>
+      </w:r>
+      <w:r>
+        <w:t>s</w:t>
+      </w:r>
+      <w:r>
+        <w:t xml:space="preserve"> and the list container</w:t>
+      </w:r>
+      <w:r>
+        <w:t>s</w:t>
+      </w:r>
+      <w:r>
+        <w:t xml:space="preserve"> expand to include them.</w:t>
       </w:r>
     </w:p>
     <w:p>
@@ -195,7 +210,16 @@
         </w:numPr>
       </w:pPr>
       <w:r>
-        <w:t xml:space="preserve">Clicking the arrow beneath the movie title moves the title to the “watched” list. </w:t>
+        <w:t>In the “want to watch” list, c</w:t>
+      </w:r>
+      <w:r>
+        <w:t>licking the arrow beneath the movie title moves th</w:t>
+      </w:r>
+      <w:r>
+        <w:t>at</w:t>
+      </w:r>
+      <w:r>
+        <w:t xml:space="preserve"> title to the “watched” list. </w:t>
       </w:r>
     </w:p>
     <w:sectPr>
